--- a/MathProject/MathProject/convolutionalcodes.docx
+++ b/MathProject/MathProject/convolutionalcodes.docx
@@ -228,33 +228,6 @@
       </w:r>
       <w:bookmarkStart w:id="0" w:name="_GoBack"/>
       <w:bookmarkEnd w:id="0"/>
-    </w:p>
-    <w:p>
-      <w:pPr>
-        <w:rPr>
-          <w:rFonts w:ascii="Times New Roman" w:hAnsi="Times New Roman" w:cs="Times New Roman"/>
-          <w:sz w:val="24"/>
-          <w:szCs w:val="24"/>
-        </w:rPr>
-      </w:pPr>
-      <w:r>
-        <w:rPr>
-          <w:rFonts w:ascii="Times New Roman" w:hAnsi="Times New Roman" w:cs="Times New Roman"/>
-          <w:b/>
-          <w:sz w:val="24"/>
-          <w:szCs w:val="24"/>
-        </w:rPr>
-        <w:t>Solution:</w:t>
-      </w:r>
-    </w:p>
-    <w:p>
-      <w:pPr>
-        <w:rPr>
-          <w:rFonts w:ascii="Times New Roman" w:hAnsi="Times New Roman" w:cs="Times New Roman"/>
-          <w:sz w:val="24"/>
-          <w:szCs w:val="24"/>
-        </w:rPr>
-      </w:pPr>
     </w:p>
     <w:p>
       <w:pPr>
@@ -718,6 +691,17 @@
       <w:color w:val="808080"/>
     </w:rPr>
   </w:style>
+  <w:style w:type="paragraph" w:styleId="ListParagraph">
+    <w:name w:val="List Paragraph"/>
+    <w:basedOn w:val="Normal"/>
+    <w:uiPriority w:val="34"/>
+    <w:qFormat/>
+    <w:rsid w:val="00657C6E"/>
+    <w:pPr>
+      <w:ind w:left="720"/>
+      <w:contextualSpacing/>
+    </w:pPr>
+  </w:style>
 </w:styles>
 </file>
 
